--- a/Deliverables/Milestone Report 1.docx
+++ b/Deliverables/Milestone Report 1.docx
@@ -262,6 +262,8 @@
         </w:rPr>
         <w:t>Description of Dataset</w:t>
       </w:r>
+      <w:bookmarkStart w:id="0" w:name="_GoBack"/>
+      <w:bookmarkEnd w:id="0"/>
     </w:p>
     <w:p>
       <w:pPr>
@@ -287,23 +289,13 @@
         </w:rPr>
         <w:t xml:space="preserve">(RLE) </w:t>
       </w:r>
-      <w:proofErr w:type="gramStart"/>
-      <w:r>
-        <w:rPr>
-          <w:rFonts w:eastAsia="Times New Roman" w:cstheme="minorHAnsi"/>
-          <w:color w:val="000000"/>
-          <w:lang w:eastAsia="en-CA"/>
-        </w:rPr>
-        <w:t>style, and</w:t>
-      </w:r>
-      <w:proofErr w:type="gramEnd"/>
-      <w:r>
-        <w:rPr>
-          <w:rFonts w:eastAsia="Times New Roman" w:cstheme="minorHAnsi"/>
-          <w:color w:val="000000"/>
-          <w:lang w:eastAsia="en-CA"/>
-        </w:rPr>
-        <w:t xml:space="preserve"> need to be first transformed into an area of 256 x 1600 pixels, before being fitted on the images. </w:t>
+      <w:r>
+        <w:rPr>
+          <w:rFonts w:eastAsia="Times New Roman" w:cstheme="minorHAnsi"/>
+          <w:color w:val="000000"/>
+          <w:lang w:eastAsia="en-CA"/>
+        </w:rPr>
+        <w:t xml:space="preserve">style, and need to be first transformed into an area of 256 x 1600 pixels, before being fitted on the images. </w:t>
       </w:r>
       <w:r>
         <w:rPr>
@@ -328,25 +320,7 @@
           <w:color w:val="000000"/>
           <w:lang w:eastAsia="en-CA"/>
         </w:rPr>
-        <w:t xml:space="preserve">The Sorensen-Dice coefficient is used as the metric of evaluation: it is used to gauge the similarity of two samples. It is commonly used in image </w:t>
-      </w:r>
-      <w:proofErr w:type="gramStart"/>
-      <w:r>
-        <w:rPr>
-          <w:rFonts w:eastAsia="Times New Roman" w:cstheme="minorHAnsi"/>
-          <w:color w:val="000000"/>
-          <w:lang w:eastAsia="en-CA"/>
-        </w:rPr>
-        <w:t>segmentation, and</w:t>
-      </w:r>
-      <w:proofErr w:type="gramEnd"/>
-      <w:r>
-        <w:rPr>
-          <w:rFonts w:eastAsia="Times New Roman" w:cstheme="minorHAnsi"/>
-          <w:color w:val="000000"/>
-          <w:lang w:eastAsia="en-CA"/>
-        </w:rPr>
-        <w:t xml:space="preserve"> </w:t>
+        <w:t xml:space="preserve">The Sorensen-Dice coefficient is used as the metric of evaluation: it is used to gauge the similarity of two samples. It is commonly used in image segmentation, and </w:t>
       </w:r>
       <w:r>
         <w:rPr>
@@ -514,25 +488,7 @@
           <w:color w:val="000000"/>
           <w:lang w:eastAsia="en-CA"/>
         </w:rPr>
-        <w:t xml:space="preserve">graciously agreed to share their work on public Kaggle kernels, and I was able to fork </w:t>
-      </w:r>
-      <w:proofErr w:type="gramStart"/>
-      <w:r>
-        <w:rPr>
-          <w:rFonts w:eastAsia="Times New Roman" w:cstheme="minorHAnsi"/>
-          <w:color w:val="000000"/>
-          <w:lang w:eastAsia="en-CA"/>
-        </w:rPr>
-        <w:t>off of</w:t>
-      </w:r>
-      <w:proofErr w:type="gramEnd"/>
-      <w:r>
-        <w:rPr>
-          <w:rFonts w:eastAsia="Times New Roman" w:cstheme="minorHAnsi"/>
-          <w:color w:val="000000"/>
-          <w:lang w:eastAsia="en-CA"/>
-        </w:rPr>
-        <w:t xml:space="preserve"> their work and introduce many of my own concepts. </w:t>
+        <w:t xml:space="preserve">graciously agreed to share their work on public Kaggle kernels, and I was able to fork off of their work and introduce many of my own concepts. </w:t>
       </w:r>
     </w:p>
     <w:p>
@@ -776,14 +732,24 @@
                               <w:r>
                                 <w:t xml:space="preserve">Figure </w:t>
                               </w:r>
-                              <w:fldSimple w:instr=" SEQ Figure \* ARABIC ">
-                                <w:r>
-                                  <w:rPr>
-                                    <w:noProof/>
-                                  </w:rPr>
-                                  <w:t>1</w:t>
-                                </w:r>
-                              </w:fldSimple>
+                              <w:r>
+                                <w:fldChar w:fldCharType="begin"/>
+                              </w:r>
+                              <w:r>
+                                <w:instrText xml:space="preserve"> SEQ Figure \* ARABIC </w:instrText>
+                              </w:r>
+                              <w:r>
+                                <w:fldChar w:fldCharType="separate"/>
+                              </w:r>
+                              <w:r>
+                                <w:rPr>
+                                  <w:noProof/>
+                                </w:rPr>
+                                <w:t>1</w:t>
+                              </w:r>
+                              <w:r>
+                                <w:fldChar w:fldCharType="end"/>
+                              </w:r>
                               <w:r>
                                 <w:t>: Original and Masked Image Subset of the 12568 Steel Images</w:t>
                               </w:r>
@@ -847,14 +813,24 @@
                         <w:r>
                           <w:t xml:space="preserve">Figure </w:t>
                         </w:r>
-                        <w:fldSimple w:instr=" SEQ Figure \* ARABIC ">
-                          <w:r>
-                            <w:rPr>
-                              <w:noProof/>
-                            </w:rPr>
-                            <w:t>1</w:t>
-                          </w:r>
-                        </w:fldSimple>
+                        <w:r>
+                          <w:fldChar w:fldCharType="begin"/>
+                        </w:r>
+                        <w:r>
+                          <w:instrText xml:space="preserve"> SEQ Figure \* ARABIC </w:instrText>
+                        </w:r>
+                        <w:r>
+                          <w:fldChar w:fldCharType="separate"/>
+                        </w:r>
+                        <w:r>
+                          <w:rPr>
+                            <w:noProof/>
+                          </w:rPr>
+                          <w:t>1</w:t>
+                        </w:r>
+                        <w:r>
+                          <w:fldChar w:fldCharType="end"/>
+                        </w:r>
                         <w:r>
                           <w:t>: Original and Masked Image Subset of the 12568 Steel Images</w:t>
                         </w:r>
@@ -992,14 +968,24 @@
                               <w:r>
                                 <w:t xml:space="preserve">Table </w:t>
                               </w:r>
-                              <w:fldSimple w:instr=" SEQ Table \* ARABIC ">
-                                <w:r>
-                                  <w:rPr>
-                                    <w:noProof/>
-                                  </w:rPr>
-                                  <w:t>1</w:t>
-                                </w:r>
-                              </w:fldSimple>
+                              <w:r>
+                                <w:fldChar w:fldCharType="begin"/>
+                              </w:r>
+                              <w:r>
+                                <w:instrText xml:space="preserve"> SEQ Table \* ARABIC </w:instrText>
+                              </w:r>
+                              <w:r>
+                                <w:fldChar w:fldCharType="separate"/>
+                              </w:r>
+                              <w:r>
+                                <w:rPr>
+                                  <w:noProof/>
+                                </w:rPr>
+                                <w:t>1</w:t>
+                              </w:r>
+                              <w:r>
+                                <w:fldChar w:fldCharType="end"/>
+                              </w:r>
                               <w:r>
                                 <w:t xml:space="preserve">: Train data </w:t>
                               </w:r>
@@ -1046,14 +1032,24 @@
                         <w:r>
                           <w:t xml:space="preserve">Table </w:t>
                         </w:r>
-                        <w:fldSimple w:instr=" SEQ Table \* ARABIC ">
-                          <w:r>
-                            <w:rPr>
-                              <w:noProof/>
-                            </w:rPr>
-                            <w:t>1</w:t>
-                          </w:r>
-                        </w:fldSimple>
+                        <w:r>
+                          <w:fldChar w:fldCharType="begin"/>
+                        </w:r>
+                        <w:r>
+                          <w:instrText xml:space="preserve"> SEQ Table \* ARABIC </w:instrText>
+                        </w:r>
+                        <w:r>
+                          <w:fldChar w:fldCharType="separate"/>
+                        </w:r>
+                        <w:r>
+                          <w:rPr>
+                            <w:noProof/>
+                          </w:rPr>
+                          <w:t>1</w:t>
+                        </w:r>
+                        <w:r>
+                          <w:fldChar w:fldCharType="end"/>
+                        </w:r>
                         <w:r>
                           <w:t xml:space="preserve">: Train data </w:t>
                         </w:r>
@@ -1534,14 +1530,24 @@
                               <w:r>
                                 <w:t xml:space="preserve">Figure </w:t>
                               </w:r>
-                              <w:fldSimple w:instr=" SEQ Figure \* ARABIC ">
-                                <w:r>
-                                  <w:rPr>
-                                    <w:noProof/>
-                                  </w:rPr>
-                                  <w:t>2</w:t>
-                                </w:r>
-                              </w:fldSimple>
+                              <w:r>
+                                <w:fldChar w:fldCharType="begin"/>
+                              </w:r>
+                              <w:r>
+                                <w:instrText xml:space="preserve"> SEQ Figure \* ARABIC </w:instrText>
+                              </w:r>
+                              <w:r>
+                                <w:fldChar w:fldCharType="separate"/>
+                              </w:r>
+                              <w:r>
+                                <w:rPr>
+                                  <w:noProof/>
+                                </w:rPr>
+                                <w:t>2</w:t>
+                              </w:r>
+                              <w:r>
+                                <w:fldChar w:fldCharType="end"/>
+                              </w:r>
                               <w:r>
                                 <w:t>: Absolute and Relative Number of Defects in the Dataset</w:t>
                               </w:r>
@@ -1587,14 +1593,24 @@
                         <w:r>
                           <w:t xml:space="preserve">Figure </w:t>
                         </w:r>
-                        <w:fldSimple w:instr=" SEQ Figure \* ARABIC ">
-                          <w:r>
-                            <w:rPr>
-                              <w:noProof/>
-                            </w:rPr>
-                            <w:t>2</w:t>
-                          </w:r>
-                        </w:fldSimple>
+                        <w:r>
+                          <w:fldChar w:fldCharType="begin"/>
+                        </w:r>
+                        <w:r>
+                          <w:instrText xml:space="preserve"> SEQ Figure \* ARABIC </w:instrText>
+                        </w:r>
+                        <w:r>
+                          <w:fldChar w:fldCharType="separate"/>
+                        </w:r>
+                        <w:r>
+                          <w:rPr>
+                            <w:noProof/>
+                          </w:rPr>
+                          <w:t>2</w:t>
+                        </w:r>
+                        <w:r>
+                          <w:fldChar w:fldCharType="end"/>
+                        </w:r>
                         <w:r>
                           <w:t>: Absolute and Relative Number of Defects in the Dataset</w:t>
                         </w:r>
@@ -1775,14 +1791,24 @@
                               <w:r>
                                 <w:t xml:space="preserve">Figure </w:t>
                               </w:r>
-                              <w:fldSimple w:instr=" SEQ Figure \* ARABIC ">
-                                <w:r>
-                                  <w:rPr>
-                                    <w:noProof/>
-                                  </w:rPr>
-                                  <w:t>3</w:t>
-                                </w:r>
-                              </w:fldSimple>
+                              <w:r>
+                                <w:fldChar w:fldCharType="begin"/>
+                              </w:r>
+                              <w:r>
+                                <w:instrText xml:space="preserve"> SEQ Figure \* ARABIC </w:instrText>
+                              </w:r>
+                              <w:r>
+                                <w:fldChar w:fldCharType="separate"/>
+                              </w:r>
+                              <w:r>
+                                <w:rPr>
+                                  <w:noProof/>
+                                </w:rPr>
+                                <w:t>3</w:t>
+                              </w:r>
+                              <w:r>
+                                <w:fldChar w:fldCharType="end"/>
+                              </w:r>
                               <w:r>
                                 <w:t>: Total Areas covered by each of the 4 Defects on Log Histogram Distributions</w:t>
                               </w:r>
@@ -1823,14 +1849,24 @@
                         <w:r>
                           <w:t xml:space="preserve">Figure </w:t>
                         </w:r>
-                        <w:fldSimple w:instr=" SEQ Figure \* ARABIC ">
-                          <w:r>
-                            <w:rPr>
-                              <w:noProof/>
-                            </w:rPr>
-                            <w:t>3</w:t>
-                          </w:r>
-                        </w:fldSimple>
+                        <w:r>
+                          <w:fldChar w:fldCharType="begin"/>
+                        </w:r>
+                        <w:r>
+                          <w:instrText xml:space="preserve"> SEQ Figure \* ARABIC </w:instrText>
+                        </w:r>
+                        <w:r>
+                          <w:fldChar w:fldCharType="separate"/>
+                        </w:r>
+                        <w:r>
+                          <w:rPr>
+                            <w:noProof/>
+                          </w:rPr>
+                          <w:t>3</w:t>
+                        </w:r>
+                        <w:r>
+                          <w:fldChar w:fldCharType="end"/>
+                        </w:r>
                         <w:r>
                           <w:t>: Total Areas covered by each of the 4 Defects on Log Histogram Distributions</w:t>
                         </w:r>
@@ -2045,14 +2081,24 @@
                               <w:r>
                                 <w:t xml:space="preserve">Table </w:t>
                               </w:r>
-                              <w:fldSimple w:instr=" SEQ Table \* ARABIC ">
-                                <w:r>
-                                  <w:rPr>
-                                    <w:noProof/>
-                                  </w:rPr>
-                                  <w:t>2</w:t>
-                                </w:r>
-                              </w:fldSimple>
+                              <w:r>
+                                <w:fldChar w:fldCharType="begin"/>
+                              </w:r>
+                              <w:r>
+                                <w:instrText xml:space="preserve"> SEQ Table \* ARABIC </w:instrText>
+                              </w:r>
+                              <w:r>
+                                <w:fldChar w:fldCharType="separate"/>
+                              </w:r>
+                              <w:r>
+                                <w:rPr>
+                                  <w:noProof/>
+                                </w:rPr>
+                                <w:t>2</w:t>
+                              </w:r>
+                              <w:r>
+                                <w:fldChar w:fldCharType="end"/>
+                              </w:r>
                               <w:r>
                                 <w:t>: Descriptive Statistics for the 4 Defects</w:t>
                               </w:r>
@@ -2093,14 +2139,24 @@
                         <w:r>
                           <w:t xml:space="preserve">Table </w:t>
                         </w:r>
-                        <w:fldSimple w:instr=" SEQ Table \* ARABIC ">
-                          <w:r>
-                            <w:rPr>
-                              <w:noProof/>
-                            </w:rPr>
-                            <w:t>2</w:t>
-                          </w:r>
-                        </w:fldSimple>
+                        <w:r>
+                          <w:fldChar w:fldCharType="begin"/>
+                        </w:r>
+                        <w:r>
+                          <w:instrText xml:space="preserve"> SEQ Table \* ARABIC </w:instrText>
+                        </w:r>
+                        <w:r>
+                          <w:fldChar w:fldCharType="separate"/>
+                        </w:r>
+                        <w:r>
+                          <w:rPr>
+                            <w:noProof/>
+                          </w:rPr>
+                          <w:t>2</w:t>
+                        </w:r>
+                        <w:r>
+                          <w:fldChar w:fldCharType="end"/>
+                        </w:r>
                         <w:r>
                           <w:t>: Descriptive Statistics for the 4 Defects</w:t>
                         </w:r>
@@ -2152,8 +2208,6 @@
         </w:rPr>
         <w:t xml:space="preserve">. These should accurately predict each of the 4 defect masks given any test image. Of course, with GPUs and higher processing times on a distributed computing system, one can obtain results closer to 100% accuracy. But the challenge is to run models offline within an hour of runtime. </w:t>
       </w:r>
-      <w:bookmarkStart w:id="0" w:name="_GoBack"/>
-      <w:bookmarkEnd w:id="0"/>
     </w:p>
     <w:sectPr>
       <w:pgSz w:w="12240" w:h="15840"/>
@@ -2981,7 +3035,7 @@
 </file>
 
 <file path=customXml/itemProps1.xml><?xml version="1.0" encoding="utf-8"?>
-<ds:datastoreItem xmlns:ds="http://schemas.openxmlformats.org/officeDocument/2006/customXml" ds:itemID="{978FC8AC-1EF7-48C4-A70A-A3AC38770672}">
+<ds:datastoreItem xmlns:ds="http://schemas.openxmlformats.org/officeDocument/2006/customXml" ds:itemID="{CCE87FF2-A96B-4772-BBC0-39FEE434FF62}">
   <ds:schemaRefs>
     <ds:schemaRef ds:uri="http://schemas.openxmlformats.org/officeDocument/2006/bibliography"/>
   </ds:schemaRefs>
